--- a/Nội dung tóm tắt dành cho người vắng.docx
+++ b/Nội dung tóm tắt dành cho người vắng.docx
@@ -215,10 +215,10 @@
           <w:noProof/>
         </w:rPr>
         <w:drawing>
-          <wp:inline distT="0" distB="0" distL="0" distR="0" wp14:anchorId="6F7A46E7" wp14:editId="7607A875">
-            <wp:extent cx="3426168" cy="2431473"/>
-            <wp:effectExtent l="76200" t="76200" r="136525" b="140335"/>
-            <wp:docPr id="1018843134" name="Picture 1" descr="A table with green and white text&#10;&#10;AI-generated content may be incorrect."/>
+          <wp:inline distT="0" distB="0" distL="0" distR="0" wp14:anchorId="73E83170" wp14:editId="5DD1C233">
+            <wp:extent cx="3775364" cy="2612293"/>
+            <wp:effectExtent l="76200" t="76200" r="130175" b="131445"/>
+            <wp:docPr id="2001703655" name="Picture 1" descr="A table with green and white text&#10;&#10;AI-generated content may be incorrect."/>
             <wp:cNvGraphicFramePr>
               <a:graphicFrameLocks xmlns:a="http://schemas.openxmlformats.org/drawingml/2006/main" noChangeAspect="1"/>
             </wp:cNvGraphicFramePr>
@@ -226,7 +226,7 @@
               <a:graphicData uri="http://schemas.openxmlformats.org/drawingml/2006/picture">
                 <pic:pic xmlns:pic="http://schemas.openxmlformats.org/drawingml/2006/picture">
                   <pic:nvPicPr>
-                    <pic:cNvPr id="1018843134" name="Picture 1" descr="A table with green and white text&#10;&#10;AI-generated content may be incorrect."/>
+                    <pic:cNvPr id="2001703655" name="Picture 1" descr="A table with green and white text&#10;&#10;AI-generated content may be incorrect."/>
                     <pic:cNvPicPr/>
                   </pic:nvPicPr>
                   <pic:blipFill>
@@ -238,7 +238,7 @@
                   <pic:spPr>
                     <a:xfrm>
                       <a:off x="0" y="0"/>
-                      <a:ext cx="3466461" cy="2460068"/>
+                      <a:ext cx="3776142" cy="2612831"/>
                     </a:xfrm>
                     <a:prstGeom prst="rect">
                       <a:avLst/>

--- a/Nội dung tóm tắt dành cho người vắng.docx
+++ b/Nội dung tóm tắt dành cho người vắng.docx
@@ -215,10 +215,10 @@
           <w:noProof/>
         </w:rPr>
         <w:drawing>
-          <wp:inline distT="0" distB="0" distL="0" distR="0" wp14:anchorId="73E83170" wp14:editId="5DD1C233">
-            <wp:extent cx="3775364" cy="2612293"/>
-            <wp:effectExtent l="76200" t="76200" r="130175" b="131445"/>
-            <wp:docPr id="2001703655" name="Picture 1" descr="A table with green and white text&#10;&#10;AI-generated content may be incorrect."/>
+          <wp:inline distT="0" distB="0" distL="0" distR="0" wp14:anchorId="0095588D" wp14:editId="6F71783B">
+            <wp:extent cx="3470564" cy="2402041"/>
+            <wp:effectExtent l="76200" t="76200" r="130175" b="132080"/>
+            <wp:docPr id="1739677445" name="Picture 1" descr="A table with green and white text&#10;&#10;AI-generated content may be incorrect."/>
             <wp:cNvGraphicFramePr>
               <a:graphicFrameLocks xmlns:a="http://schemas.openxmlformats.org/drawingml/2006/main" noChangeAspect="1"/>
             </wp:cNvGraphicFramePr>
@@ -226,7 +226,7 @@
               <a:graphicData uri="http://schemas.openxmlformats.org/drawingml/2006/picture">
                 <pic:pic xmlns:pic="http://schemas.openxmlformats.org/drawingml/2006/picture">
                   <pic:nvPicPr>
-                    <pic:cNvPr id="2001703655" name="Picture 1" descr="A table with green and white text&#10;&#10;AI-generated content may be incorrect."/>
+                    <pic:cNvPr id="1739677445" name="Picture 1" descr="A table with green and white text&#10;&#10;AI-generated content may be incorrect."/>
                     <pic:cNvPicPr/>
                   </pic:nvPicPr>
                   <pic:blipFill>
@@ -238,7 +238,7 @@
                   <pic:spPr>
                     <a:xfrm>
                       <a:off x="0" y="0"/>
-                      <a:ext cx="3776142" cy="2612831"/>
+                      <a:ext cx="3476300" cy="2406011"/>
                     </a:xfrm>
                     <a:prstGeom prst="rect">
                       <a:avLst/>
